--- a/Treasure Hunt #1.docx
+++ b/Treasure Hunt #1.docx
@@ -1121,6 +1121,14 @@
           <w:sz w:val="24"/>
           <w:szCs w:val="24"/>
         </w:rPr>
+        <w:t>. These lines intersect 3 times, so find decode all three options and pick the point that fits the result best</w:t>
+      </w:r>
+      <w:r>
+        <w:rPr>
+          <w:rFonts w:ascii="Times New Roman" w:hAnsi="Times New Roman" w:cs="Times New Roman"/>
+          <w:sz w:val="24"/>
+          <w:szCs w:val="24"/>
+        </w:rPr>
         <w:t>:</w:t>
       </w:r>
     </w:p>
@@ -1331,15 +1339,6 @@
       <w:pPr>
         <w:rPr>
           <w:rFonts w:ascii="Times New Roman" w:eastAsiaTheme="minorEastAsia" w:hAnsi="Times New Roman" w:cs="Times New Roman"/>
-          <w:sz w:val="24"/>
-          <w:szCs w:val="24"/>
-        </w:rPr>
-      </w:pPr>
-    </w:p>
-    <w:p>
-      <w:pPr>
-        <w:rPr>
-          <w:rFonts w:ascii="Times New Roman" w:eastAsiaTheme="minorEastAsia" w:hAnsi="Times New Roman" w:cs="Times New Roman"/>
           <w:b/>
           <w:bCs/>
           <w:sz w:val="24"/>
@@ -3002,15 +3001,7 @@
           <w:sz w:val="24"/>
           <w:szCs w:val="24"/>
         </w:rPr>
-        <w:t xml:space="preserve">1: _____________________________ </w:t>
-      </w:r>
-      <w:r>
-        <w:rPr>
-          <w:rFonts w:ascii="Times New Roman" w:eastAsiaTheme="minorEastAsia" w:hAnsi="Times New Roman" w:cs="Times New Roman"/>
-          <w:sz w:val="24"/>
-          <w:szCs w:val="24"/>
-        </w:rPr>
-        <w:t xml:space="preserve">       ________</w:t>
+        <w:t>1: _____________________________        ________</w:t>
       </w:r>
       <w:r>
         <w:rPr>
@@ -3024,6 +3015,30 @@
           <w:sz w:val="24"/>
           <w:szCs w:val="24"/>
         </w:rPr>
+        <w:t xml:space="preserve">        </w:t>
+      </w:r>
+      <w:r>
+        <w:rPr>
+          <w:rFonts w:ascii="Times New Roman" w:eastAsiaTheme="minorEastAsia" w:hAnsi="Times New Roman" w:cs="Times New Roman"/>
+          <w:sz w:val="24"/>
+          <w:szCs w:val="24"/>
+        </w:rPr>
+        <w:t xml:space="preserve">     </w:t>
+      </w:r>
+      <w:r>
+        <w:rPr>
+          <w:rFonts w:ascii="Times New Roman" w:eastAsiaTheme="minorEastAsia" w:hAnsi="Times New Roman" w:cs="Times New Roman"/>
+          <w:sz w:val="24"/>
+          <w:szCs w:val="24"/>
+        </w:rPr>
+        <w:t xml:space="preserve">    </w:t>
+      </w:r>
+      <w:r>
+        <w:rPr>
+          <w:rFonts w:ascii="Times New Roman" w:eastAsiaTheme="minorEastAsia" w:hAnsi="Times New Roman" w:cs="Times New Roman"/>
+          <w:sz w:val="24"/>
+          <w:szCs w:val="24"/>
+        </w:rPr>
         <w:t xml:space="preserve"> </w:t>
       </w:r>
       <w:r>
@@ -3032,111 +3047,55 @@
           <w:sz w:val="24"/>
           <w:szCs w:val="24"/>
         </w:rPr>
+        <w:t>________</w:t>
+      </w:r>
+      <w:r>
+        <w:rPr>
+          <w:rStyle w:val="font3"/>
+        </w:rPr>
+        <w:t>°</w:t>
+      </w:r>
+    </w:p>
+    <w:p>
+      <w:pPr>
+        <w:spacing w:line="480" w:lineRule="auto"/>
+        <w:rPr>
+          <w:rFonts w:ascii="Times New Roman" w:eastAsiaTheme="minorEastAsia" w:hAnsi="Times New Roman" w:cs="Times New Roman"/>
+          <w:sz w:val="24"/>
+          <w:szCs w:val="24"/>
+        </w:rPr>
+      </w:pPr>
+      <w:r>
+        <w:rPr>
+          <w:rFonts w:ascii="Times New Roman" w:eastAsiaTheme="minorEastAsia" w:hAnsi="Times New Roman" w:cs="Times New Roman"/>
+          <w:sz w:val="24"/>
+          <w:szCs w:val="24"/>
+        </w:rPr>
+        <w:t xml:space="preserve">2: </w:t>
+      </w:r>
+      <w:r>
+        <w:rPr>
+          <w:rFonts w:ascii="Times New Roman" w:eastAsiaTheme="minorEastAsia" w:hAnsi="Times New Roman" w:cs="Times New Roman"/>
+          <w:sz w:val="24"/>
+          <w:szCs w:val="24"/>
+        </w:rPr>
+        <w:t>_____________________________        ________</w:t>
+      </w:r>
+      <w:r>
+        <w:rPr>
+          <w:rFonts w:ascii="Times New Roman" w:eastAsiaTheme="minorEastAsia" w:hAnsi="Times New Roman" w:cs="Times New Roman"/>
+          <w:sz w:val="24"/>
+          <w:szCs w:val="24"/>
+        </w:rPr>
+        <w:t>’</w:t>
+      </w:r>
+      <w:r>
+        <w:rPr>
+          <w:rFonts w:ascii="Times New Roman" w:eastAsiaTheme="minorEastAsia" w:hAnsi="Times New Roman" w:cs="Times New Roman"/>
+          <w:sz w:val="24"/>
+          <w:szCs w:val="24"/>
+        </w:rPr>
         <w:t xml:space="preserve">       </w:t>
-      </w:r>
-      <w:r>
-        <w:rPr>
-          <w:rFonts w:ascii="Times New Roman" w:eastAsiaTheme="minorEastAsia" w:hAnsi="Times New Roman" w:cs="Times New Roman"/>
-          <w:sz w:val="24"/>
-          <w:szCs w:val="24"/>
-        </w:rPr>
-        <w:t xml:space="preserve">     </w:t>
-      </w:r>
-      <w:r>
-        <w:rPr>
-          <w:rFonts w:ascii="Times New Roman" w:eastAsiaTheme="minorEastAsia" w:hAnsi="Times New Roman" w:cs="Times New Roman"/>
-          <w:sz w:val="24"/>
-          <w:szCs w:val="24"/>
-        </w:rPr>
-        <w:t xml:space="preserve">    </w:t>
-      </w:r>
-      <w:r>
-        <w:rPr>
-          <w:rFonts w:ascii="Times New Roman" w:eastAsiaTheme="minorEastAsia" w:hAnsi="Times New Roman" w:cs="Times New Roman"/>
-          <w:sz w:val="24"/>
-          <w:szCs w:val="24"/>
-        </w:rPr>
-        <w:t xml:space="preserve"> </w:t>
-      </w:r>
-      <w:r>
-        <w:rPr>
-          <w:rFonts w:ascii="Times New Roman" w:eastAsiaTheme="minorEastAsia" w:hAnsi="Times New Roman" w:cs="Times New Roman"/>
-          <w:sz w:val="24"/>
-          <w:szCs w:val="24"/>
-        </w:rPr>
-        <w:t>________</w:t>
-      </w:r>
-      <w:r>
-        <w:rPr>
-          <w:rStyle w:val="font3"/>
-        </w:rPr>
-        <w:t>°</w:t>
-      </w:r>
-    </w:p>
-    <w:p>
-      <w:pPr>
-        <w:spacing w:line="480" w:lineRule="auto"/>
-        <w:rPr>
-          <w:rFonts w:ascii="Times New Roman" w:eastAsiaTheme="minorEastAsia" w:hAnsi="Times New Roman" w:cs="Times New Roman"/>
-          <w:sz w:val="24"/>
-          <w:szCs w:val="24"/>
-        </w:rPr>
-      </w:pPr>
-      <w:r>
-        <w:rPr>
-          <w:rFonts w:ascii="Times New Roman" w:eastAsiaTheme="minorEastAsia" w:hAnsi="Times New Roman" w:cs="Times New Roman"/>
-          <w:sz w:val="24"/>
-          <w:szCs w:val="24"/>
-        </w:rPr>
-        <w:t xml:space="preserve">2: </w:t>
-      </w:r>
-      <w:r>
-        <w:rPr>
-          <w:rFonts w:ascii="Times New Roman" w:eastAsiaTheme="minorEastAsia" w:hAnsi="Times New Roman" w:cs="Times New Roman"/>
-          <w:sz w:val="24"/>
-          <w:szCs w:val="24"/>
-        </w:rPr>
-        <w:t>_____________________________</w:t>
-      </w:r>
-      <w:r>
-        <w:rPr>
-          <w:rFonts w:ascii="Times New Roman" w:eastAsiaTheme="minorEastAsia" w:hAnsi="Times New Roman" w:cs="Times New Roman"/>
-          <w:sz w:val="24"/>
-          <w:szCs w:val="24"/>
-        </w:rPr>
-        <w:t xml:space="preserve"> </w:t>
-      </w:r>
-      <w:r>
-        <w:rPr>
-          <w:rFonts w:ascii="Times New Roman" w:eastAsiaTheme="minorEastAsia" w:hAnsi="Times New Roman" w:cs="Times New Roman"/>
-          <w:sz w:val="24"/>
-          <w:szCs w:val="24"/>
-        </w:rPr>
-        <w:t xml:space="preserve">       ________</w:t>
-      </w:r>
-      <w:r>
-        <w:rPr>
-          <w:rFonts w:ascii="Times New Roman" w:eastAsiaTheme="minorEastAsia" w:hAnsi="Times New Roman" w:cs="Times New Roman"/>
-          <w:sz w:val="24"/>
-          <w:szCs w:val="24"/>
-        </w:rPr>
-        <w:t>’</w:t>
-      </w:r>
-      <w:r>
-        <w:rPr>
-          <w:rFonts w:ascii="Times New Roman" w:eastAsiaTheme="minorEastAsia" w:hAnsi="Times New Roman" w:cs="Times New Roman"/>
-          <w:sz w:val="24"/>
-          <w:szCs w:val="24"/>
-        </w:rPr>
-        <w:t xml:space="preserve"> </w:t>
-      </w:r>
-      <w:r>
-        <w:rPr>
-          <w:rFonts w:ascii="Times New Roman" w:eastAsiaTheme="minorEastAsia" w:hAnsi="Times New Roman" w:cs="Times New Roman"/>
-          <w:sz w:val="24"/>
-          <w:szCs w:val="24"/>
-        </w:rPr>
-        <w:t xml:space="preserve">      </w:t>
       </w:r>
       <w:r>
         <w:rPr>
@@ -3288,6 +3247,70 @@
           <w:sz w:val="24"/>
           <w:szCs w:val="24"/>
         </w:rPr>
+        <w:t xml:space="preserve"> _____________________________        ____</w:t>
+      </w:r>
+      <w:r>
+        <w:rPr>
+          <w:rFonts w:ascii="Times New Roman" w:eastAsiaTheme="minorEastAsia" w:hAnsi="Times New Roman" w:cs="Times New Roman"/>
+          <w:sz w:val="24"/>
+          <w:szCs w:val="24"/>
+        </w:rPr>
+        <w:t>___</w:t>
+      </w:r>
+      <w:r>
+        <w:rPr>
+          <w:rFonts w:ascii="Times New Roman" w:eastAsiaTheme="minorEastAsia" w:hAnsi="Times New Roman" w:cs="Times New Roman"/>
+          <w:sz w:val="24"/>
+          <w:szCs w:val="24"/>
+        </w:rPr>
+        <w:t>__</w:t>
+      </w:r>
+      <w:r>
+        <w:rPr>
+          <w:rFonts w:ascii="Times New Roman" w:eastAsiaTheme="minorEastAsia" w:hAnsi="Times New Roman" w:cs="Times New Roman"/>
+          <w:sz w:val="24"/>
+          <w:szCs w:val="24"/>
+        </w:rPr>
+        <w:t>”</w:t>
+      </w:r>
+      <w:r>
+        <w:rPr>
+          <w:rFonts w:ascii="Times New Roman" w:eastAsiaTheme="minorEastAsia" w:hAnsi="Times New Roman" w:cs="Times New Roman"/>
+          <w:sz w:val="24"/>
+          <w:szCs w:val="24"/>
+        </w:rPr>
+        <w:t>_</w:t>
+      </w:r>
+      <w:r>
+        <w:rPr>
+          <w:rFonts w:ascii="Times New Roman" w:eastAsiaTheme="minorEastAsia" w:hAnsi="Times New Roman" w:cs="Times New Roman"/>
+          <w:sz w:val="24"/>
+          <w:szCs w:val="24"/>
+        </w:rPr>
+        <w:t>_</w:t>
+      </w:r>
+      <w:r>
+        <w:rPr>
+          <w:rFonts w:ascii="Times New Roman" w:eastAsiaTheme="minorEastAsia" w:hAnsi="Times New Roman" w:cs="Times New Roman"/>
+          <w:sz w:val="24"/>
+          <w:szCs w:val="24"/>
+        </w:rPr>
+        <w:t xml:space="preserve">_     </w:t>
+      </w:r>
+      <w:r>
+        <w:rPr>
+          <w:rFonts w:ascii="Times New Roman" w:eastAsiaTheme="minorEastAsia" w:hAnsi="Times New Roman" w:cs="Times New Roman"/>
+          <w:sz w:val="24"/>
+          <w:szCs w:val="24"/>
+        </w:rPr>
+        <w:t xml:space="preserve">  </w:t>
+      </w:r>
+      <w:r>
+        <w:rPr>
+          <w:rFonts w:ascii="Times New Roman" w:eastAsiaTheme="minorEastAsia" w:hAnsi="Times New Roman" w:cs="Times New Roman"/>
+          <w:sz w:val="24"/>
+          <w:szCs w:val="24"/>
+        </w:rPr>
         <w:t xml:space="preserve"> </w:t>
       </w:r>
       <w:r>
@@ -3296,15 +3319,15 @@
           <w:sz w:val="24"/>
           <w:szCs w:val="24"/>
         </w:rPr>
-        <w:t>_____________________________</w:t>
-      </w:r>
-      <w:r>
-        <w:rPr>
-          <w:rFonts w:ascii="Times New Roman" w:eastAsiaTheme="minorEastAsia" w:hAnsi="Times New Roman" w:cs="Times New Roman"/>
-          <w:sz w:val="24"/>
-          <w:szCs w:val="24"/>
-        </w:rPr>
-        <w:t xml:space="preserve">        ____</w:t>
+        <w:t xml:space="preserve"> </w:t>
+      </w:r>
+      <w:r>
+        <w:rPr>
+          <w:rFonts w:ascii="Times New Roman" w:eastAsiaTheme="minorEastAsia" w:hAnsi="Times New Roman" w:cs="Times New Roman"/>
+          <w:sz w:val="24"/>
+          <w:szCs w:val="24"/>
+        </w:rPr>
+        <w:t xml:space="preserve"> __</w:t>
       </w:r>
       <w:r>
         <w:rPr>
@@ -3320,7 +3343,7 @@
           <w:sz w:val="24"/>
           <w:szCs w:val="24"/>
         </w:rPr>
-        <w:t>__</w:t>
+        <w:t>____</w:t>
       </w:r>
       <w:r>
         <w:rPr>
@@ -3352,96 +3375,8 @@
           <w:sz w:val="24"/>
           <w:szCs w:val="24"/>
         </w:rPr>
-        <w:t xml:space="preserve">_ </w:t>
-      </w:r>
-      <w:r>
-        <w:rPr>
-          <w:rFonts w:ascii="Times New Roman" w:eastAsiaTheme="minorEastAsia" w:hAnsi="Times New Roman" w:cs="Times New Roman"/>
-          <w:sz w:val="24"/>
-          <w:szCs w:val="24"/>
-        </w:rPr>
-        <w:t xml:space="preserve">    </w:t>
-      </w:r>
-      <w:r>
-        <w:rPr>
-          <w:rFonts w:ascii="Times New Roman" w:eastAsiaTheme="minorEastAsia" w:hAnsi="Times New Roman" w:cs="Times New Roman"/>
-          <w:sz w:val="24"/>
-          <w:szCs w:val="24"/>
-        </w:rPr>
-        <w:t xml:space="preserve">  </w:t>
-      </w:r>
-      <w:r>
-        <w:rPr>
-          <w:rFonts w:ascii="Times New Roman" w:eastAsiaTheme="minorEastAsia" w:hAnsi="Times New Roman" w:cs="Times New Roman"/>
-          <w:sz w:val="24"/>
-          <w:szCs w:val="24"/>
-        </w:rPr>
-        <w:t xml:space="preserve"> </w:t>
-      </w:r>
-      <w:r>
-        <w:rPr>
-          <w:rFonts w:ascii="Times New Roman" w:eastAsiaTheme="minorEastAsia" w:hAnsi="Times New Roman" w:cs="Times New Roman"/>
-          <w:sz w:val="24"/>
-          <w:szCs w:val="24"/>
-        </w:rPr>
-        <w:t xml:space="preserve"> </w:t>
-      </w:r>
-      <w:r>
-        <w:rPr>
-          <w:rFonts w:ascii="Times New Roman" w:eastAsiaTheme="minorEastAsia" w:hAnsi="Times New Roman" w:cs="Times New Roman"/>
-          <w:sz w:val="24"/>
-          <w:szCs w:val="24"/>
-        </w:rPr>
-        <w:t xml:space="preserve"> __</w:t>
-      </w:r>
-      <w:r>
-        <w:rPr>
-          <w:rFonts w:ascii="Times New Roman" w:eastAsiaTheme="minorEastAsia" w:hAnsi="Times New Roman" w:cs="Times New Roman"/>
-          <w:sz w:val="24"/>
-          <w:szCs w:val="24"/>
-        </w:rPr>
-        <w:t>___</w:t>
-      </w:r>
-      <w:r>
-        <w:rPr>
-          <w:rFonts w:ascii="Times New Roman" w:eastAsiaTheme="minorEastAsia" w:hAnsi="Times New Roman" w:cs="Times New Roman"/>
-          <w:sz w:val="24"/>
-          <w:szCs w:val="24"/>
-        </w:rPr>
-        <w:t>____</w:t>
-      </w:r>
-      <w:r>
-        <w:rPr>
-          <w:rFonts w:ascii="Times New Roman" w:eastAsiaTheme="minorEastAsia" w:hAnsi="Times New Roman" w:cs="Times New Roman"/>
-          <w:sz w:val="24"/>
-          <w:szCs w:val="24"/>
-        </w:rPr>
-        <w:t>”</w:t>
-      </w:r>
-      <w:r>
-        <w:rPr>
-          <w:rFonts w:ascii="Times New Roman" w:eastAsiaTheme="minorEastAsia" w:hAnsi="Times New Roman" w:cs="Times New Roman"/>
-          <w:sz w:val="24"/>
-          <w:szCs w:val="24"/>
-        </w:rPr>
         <w:t>_</w:t>
       </w:r>
-      <w:r>
-        <w:rPr>
-          <w:rFonts w:ascii="Times New Roman" w:eastAsiaTheme="minorEastAsia" w:hAnsi="Times New Roman" w:cs="Times New Roman"/>
-          <w:sz w:val="24"/>
-          <w:szCs w:val="24"/>
-        </w:rPr>
-        <w:t>_</w:t>
-      </w:r>
-      <w:r>
-        <w:rPr>
-          <w:rFonts w:ascii="Times New Roman" w:eastAsiaTheme="minorEastAsia" w:hAnsi="Times New Roman" w:cs="Times New Roman"/>
-          <w:sz w:val="24"/>
-          <w:szCs w:val="24"/>
-        </w:rPr>
-        <w:t>_</w:t>
-      </w:r>
     </w:p>
     <w:p>
       <w:pPr>
@@ -3499,63 +3434,7 @@
           <w:sz w:val="24"/>
           <w:szCs w:val="24"/>
         </w:rPr>
-        <w:t>________</w:t>
-      </w:r>
-      <w:r>
-        <w:rPr>
-          <w:rFonts w:ascii="Times New Roman" w:eastAsiaTheme="minorEastAsia" w:hAnsi="Times New Roman" w:cs="Times New Roman"/>
-          <w:sz w:val="24"/>
-          <w:szCs w:val="24"/>
-        </w:rPr>
-        <w:t>’</w:t>
-      </w:r>
-      <w:r>
-        <w:rPr>
-          <w:rFonts w:ascii="Times New Roman" w:eastAsiaTheme="minorEastAsia" w:hAnsi="Times New Roman" w:cs="Times New Roman"/>
-          <w:sz w:val="24"/>
-          <w:szCs w:val="24"/>
-        </w:rPr>
-        <w:t>_________</w:t>
-      </w:r>
-      <w:r>
-        <w:rPr>
-          <w:rFonts w:ascii="Times New Roman" w:eastAsiaTheme="minorEastAsia" w:hAnsi="Times New Roman" w:cs="Times New Roman"/>
-          <w:sz w:val="24"/>
-          <w:szCs w:val="24"/>
-        </w:rPr>
-        <w:t>”</w:t>
-      </w:r>
-      <w:r>
-        <w:rPr>
-          <w:rFonts w:ascii="Times New Roman" w:eastAsiaTheme="minorEastAsia" w:hAnsi="Times New Roman" w:cs="Times New Roman"/>
-          <w:sz w:val="24"/>
-          <w:szCs w:val="24"/>
-        </w:rPr>
-        <w:t xml:space="preserve">_______               </w:t>
-      </w:r>
-      <w:r>
-        <w:rPr>
-          <w:rFonts w:ascii="Times New Roman" w:eastAsiaTheme="minorEastAsia" w:hAnsi="Times New Roman" w:cs="Times New Roman"/>
-          <w:sz w:val="24"/>
-          <w:szCs w:val="24"/>
-        </w:rPr>
-        <w:t>_</w:t>
-      </w:r>
-      <w:r>
-        <w:rPr>
-          <w:rFonts w:ascii="Times New Roman" w:eastAsiaTheme="minorEastAsia" w:hAnsi="Times New Roman" w:cs="Times New Roman"/>
-          <w:sz w:val="24"/>
-          <w:szCs w:val="24"/>
-        </w:rPr>
-        <w:t>__</w:t>
-      </w:r>
-      <w:r>
-        <w:rPr>
-          <w:rFonts w:ascii="Times New Roman" w:eastAsiaTheme="minorEastAsia" w:hAnsi="Times New Roman" w:cs="Times New Roman"/>
-          <w:sz w:val="24"/>
-          <w:szCs w:val="24"/>
-        </w:rPr>
-        <w:t>______</w:t>
+        <w:t>________’_________”_______               _________</w:t>
       </w:r>
       <w:r>
         <w:rPr>
@@ -3569,23 +3448,7 @@
           <w:sz w:val="24"/>
           <w:szCs w:val="24"/>
         </w:rPr>
-        <w:t>___</w:t>
-      </w:r>
-      <w:r>
-        <w:rPr>
-          <w:rFonts w:ascii="Times New Roman" w:eastAsiaTheme="minorEastAsia" w:hAnsi="Times New Roman" w:cs="Times New Roman"/>
-          <w:sz w:val="24"/>
-          <w:szCs w:val="24"/>
-        </w:rPr>
-        <w:t>_</w:t>
-      </w:r>
-      <w:r>
-        <w:rPr>
-          <w:rFonts w:ascii="Times New Roman" w:eastAsiaTheme="minorEastAsia" w:hAnsi="Times New Roman" w:cs="Times New Roman"/>
-          <w:sz w:val="24"/>
-          <w:szCs w:val="24"/>
-        </w:rPr>
-        <w:t>____’_________”_______</w:t>
+        <w:t>________’_________”_______</w:t>
       </w:r>
     </w:p>
     <w:p>
